--- a/Encapsulation/04. CSharp-OOP-Basics-Encapsulation-Exercises.docx
+++ b/Encapsulation/04. CSharp-OOP-Basics-Encapsulation-Exercises.docx
@@ -1,6 +1,6 @@
 
 <file path=word/document.xml><?xml version="1.0" encoding="utf-8"?>
-<w:document xmlns:wpc="http://schemas.microsoft.com/office/word/2010/wordprocessingCanvas" xmlns:cx="http://schemas.microsoft.com/office/drawing/2014/chartex" xmlns:cx1="http://schemas.microsoft.com/office/drawing/2015/9/8/chartex" xmlns:cx2="http://schemas.microsoft.com/office/drawing/2015/10/21/chartex" xmlns:mc="http://schemas.openxmlformats.org/markup-compatibility/2006" xmlns:o="urn:schemas-microsoft-com:office:office" xmlns:r="http://schemas.openxmlformats.org/officeDocument/2006/relationships" xmlns:m="http://schemas.openxmlformats.org/officeDocument/2006/math" xmlns:v="urn:schemas-microsoft-com:vml" xmlns:wp14="http://schemas.microsoft.com/office/word/2010/wordprocessingDrawing" xmlns:wp="http://schemas.openxmlformats.org/drawingml/2006/wordprocessingDrawing" xmlns:w10="urn:schemas-microsoft-com:office:word" xmlns:w="http://schemas.openxmlformats.org/wordprocessingml/2006/main" xmlns:w14="http://schemas.microsoft.com/office/word/2010/wordml" xmlns:w15="http://schemas.microsoft.com/office/word/2012/wordml" xmlns:w16se="http://schemas.microsoft.com/office/word/2015/wordml/symex" xmlns:wpg="http://schemas.microsoft.com/office/word/2010/wordprocessingGroup" xmlns:wpi="http://schemas.microsoft.com/office/word/2010/wordprocessingInk" xmlns:wne="http://schemas.microsoft.com/office/word/2006/wordml" xmlns:wps="http://schemas.microsoft.com/office/word/2010/wordprocessingShape" mc:Ignorable="w14 w15 w16se wp14">
+<w:document xmlns:wpc="http://schemas.microsoft.com/office/word/2010/wordprocessingCanvas" xmlns:mc="http://schemas.openxmlformats.org/markup-compatibility/2006" xmlns:o="urn:schemas-microsoft-com:office:office" xmlns:r="http://schemas.openxmlformats.org/officeDocument/2006/relationships" xmlns:m="http://schemas.openxmlformats.org/officeDocument/2006/math" xmlns:v="urn:schemas-microsoft-com:vml" xmlns:wp14="http://schemas.microsoft.com/office/word/2010/wordprocessingDrawing" xmlns:wp="http://schemas.openxmlformats.org/drawingml/2006/wordprocessingDrawing" xmlns:w10="urn:schemas-microsoft-com:office:word" xmlns:w="http://schemas.openxmlformats.org/wordprocessingml/2006/main" xmlns:w14="http://schemas.microsoft.com/office/word/2010/wordml" xmlns:w15="http://schemas.microsoft.com/office/word/2012/wordml" xmlns:wpg="http://schemas.microsoft.com/office/word/2010/wordprocessingGroup" xmlns:wpi="http://schemas.microsoft.com/office/word/2010/wordprocessingInk" xmlns:wne="http://schemas.microsoft.com/office/word/2006/wordml" xmlns:wps="http://schemas.microsoft.com/office/word/2010/wordprocessingShape" mc:Ignorable="w14 w15 wp14">
   <w:body>
     <w:p>
       <w:pPr>
@@ -73,8 +73,6 @@
         <w:pStyle w:val="Heading2"/>
         <w:jc w:val="both"/>
       </w:pPr>
-      <w:bookmarkStart w:id="0" w:name="_GoBack"/>
-      <w:bookmarkEnd w:id="0"/>
       <w:r>
         <w:t>Class Box</w:t>
       </w:r>
@@ -189,9 +187,9 @@
                 <w:highlight w:val="white"/>
               </w:rPr>
             </w:pPr>
-            <w:bookmarkStart w:id="1" w:name="OLE_LINK3"/>
-            <w:bookmarkStart w:id="2" w:name="OLE_LINK4"/>
-            <w:bookmarkStart w:id="3" w:name="OLE_LINK5"/>
+            <w:bookmarkStart w:id="0" w:name="OLE_LINK3"/>
+            <w:bookmarkStart w:id="1" w:name="OLE_LINK4"/>
+            <w:bookmarkStart w:id="2" w:name="OLE_LINK5"/>
             <w:r>
               <w:rPr>
                 <w:rFonts w:ascii="Consolas" w:hAnsi="Consolas" w:cs="Consolas"/>
@@ -330,9 +328,19 @@
                 <w:highlight w:val="white"/>
                 <w:lang w:val="en-GB"/>
               </w:rPr>
-              <w:t xml:space="preserve"> </w:t>
-            </w:r>
-            <w:proofErr w:type="spellStart"/>
+              <w:t xml:space="preserve"> boxType = </w:t>
+            </w:r>
+            <w:r>
+              <w:rPr>
+                <w:rFonts w:ascii="Consolas" w:hAnsi="Consolas" w:cs="Consolas"/>
+                <w:color w:val="0000FF"/>
+                <w:sz w:val="19"/>
+                <w:szCs w:val="19"/>
+                <w:highlight w:val="white"/>
+                <w:lang w:val="en-GB"/>
+              </w:rPr>
+              <w:t>typeof</w:t>
+            </w:r>
             <w:r>
               <w:rPr>
                 <w:rFonts w:ascii="Consolas" w:hAnsi="Consolas" w:cs="Consolas"/>
@@ -342,9 +350,19 @@
                 <w:highlight w:val="white"/>
                 <w:lang w:val="en-GB"/>
               </w:rPr>
-              <w:t>boxType</w:t>
-            </w:r>
-            <w:proofErr w:type="spellEnd"/>
+              <w:t>(</w:t>
+            </w:r>
+            <w:r>
+              <w:rPr>
+                <w:rFonts w:ascii="Consolas" w:hAnsi="Consolas" w:cs="Consolas"/>
+                <w:color w:val="2B91AF"/>
+                <w:sz w:val="19"/>
+                <w:szCs w:val="19"/>
+                <w:highlight w:val="white"/>
+                <w:lang w:val="en-GB"/>
+              </w:rPr>
+              <w:t>Box</w:t>
+            </w:r>
             <w:r>
               <w:rPr>
                 <w:rFonts w:ascii="Consolas" w:hAnsi="Consolas" w:cs="Consolas"/>
@@ -354,22 +372,14 @@
                 <w:highlight w:val="white"/>
                 <w:lang w:val="en-GB"/>
               </w:rPr>
-              <w:t xml:space="preserve"> = </w:t>
-            </w:r>
-            <w:proofErr w:type="spellStart"/>
-            <w:r>
-              <w:rPr>
-                <w:rFonts w:ascii="Consolas" w:hAnsi="Consolas" w:cs="Consolas"/>
-                <w:color w:val="0000FF"/>
-                <w:sz w:val="19"/>
-                <w:szCs w:val="19"/>
-                <w:highlight w:val="white"/>
-                <w:lang w:val="en-GB"/>
-              </w:rPr>
-              <w:t>typeof</w:t>
-            </w:r>
-            <w:proofErr w:type="spellEnd"/>
-            <w:r>
+              <w:t>);</w:t>
+            </w:r>
+          </w:p>
+          <w:p>
+            <w:pPr>
+              <w:autoSpaceDE w:val="0"/>
+              <w:autoSpaceDN w:val="0"/>
+              <w:adjustRightInd w:val="0"/>
               <w:rPr>
                 <w:rFonts w:ascii="Consolas" w:hAnsi="Consolas" w:cs="Consolas"/>
                 <w:color w:val="000000"/>
@@ -378,7 +388,17 @@
                 <w:highlight w:val="white"/>
                 <w:lang w:val="en-GB"/>
               </w:rPr>
-              <w:t>(</w:t>
+            </w:pPr>
+            <w:r>
+              <w:rPr>
+                <w:rFonts w:ascii="Consolas" w:hAnsi="Consolas" w:cs="Consolas"/>
+                <w:color w:val="000000"/>
+                <w:sz w:val="19"/>
+                <w:szCs w:val="19"/>
+                <w:highlight w:val="white"/>
+                <w:lang w:val="en-GB"/>
+              </w:rPr>
+              <w:t xml:space="preserve">    </w:t>
             </w:r>
             <w:r>
               <w:rPr>
@@ -389,7 +409,7 @@
                 <w:highlight w:val="white"/>
                 <w:lang w:val="en-GB"/>
               </w:rPr>
-              <w:t>Box</w:t>
+              <w:t>FieldInfo</w:t>
             </w:r>
             <w:r>
               <w:rPr>
@@ -400,14 +420,20 @@
                 <w:highlight w:val="white"/>
                 <w:lang w:val="en-GB"/>
               </w:rPr>
-              <w:t>);</w:t>
-            </w:r>
-          </w:p>
-          <w:p>
-            <w:pPr>
-              <w:autoSpaceDE w:val="0"/>
-              <w:autoSpaceDN w:val="0"/>
-              <w:adjustRightInd w:val="0"/>
+              <w:t>[] fields = boxType.GetFields(</w:t>
+            </w:r>
+            <w:r>
+              <w:rPr>
+                <w:rFonts w:ascii="Consolas" w:hAnsi="Consolas" w:cs="Consolas"/>
+                <w:color w:val="2B91AF"/>
+                <w:sz w:val="19"/>
+                <w:szCs w:val="19"/>
+                <w:highlight w:val="white"/>
+                <w:lang w:val="en-GB"/>
+              </w:rPr>
+              <w:t>BindingFlags</w:t>
+            </w:r>
+            <w:r>
               <w:rPr>
                 <w:rFonts w:ascii="Consolas" w:hAnsi="Consolas" w:cs="Consolas"/>
                 <w:color w:val="000000"/>
@@ -416,7 +442,19 @@
                 <w:highlight w:val="white"/>
                 <w:lang w:val="en-GB"/>
               </w:rPr>
-            </w:pPr>
+              <w:t xml:space="preserve">.NonPublic | </w:t>
+            </w:r>
+            <w:r>
+              <w:rPr>
+                <w:rFonts w:ascii="Consolas" w:hAnsi="Consolas" w:cs="Consolas"/>
+                <w:color w:val="2B91AF"/>
+                <w:sz w:val="19"/>
+                <w:szCs w:val="19"/>
+                <w:highlight w:val="white"/>
+                <w:lang w:val="en-GB"/>
+              </w:rPr>
+              <w:t>BindingFlags</w:t>
+            </w:r>
             <w:r>
               <w:rPr>
                 <w:rFonts w:ascii="Consolas" w:hAnsi="Consolas" w:cs="Consolas"/>
@@ -426,10 +464,34 @@
                 <w:highlight w:val="white"/>
                 <w:lang w:val="en-GB"/>
               </w:rPr>
+              <w:t>.Instance);</w:t>
+            </w:r>
+          </w:p>
+          <w:p>
+            <w:pPr>
+              <w:autoSpaceDE w:val="0"/>
+              <w:autoSpaceDN w:val="0"/>
+              <w:adjustRightInd w:val="0"/>
+              <w:rPr>
+                <w:rFonts w:ascii="Consolas" w:hAnsi="Consolas" w:cs="Consolas"/>
+                <w:color w:val="000000"/>
+                <w:sz w:val="19"/>
+                <w:szCs w:val="19"/>
+                <w:highlight w:val="white"/>
+                <w:lang w:val="en-GB"/>
+              </w:rPr>
+            </w:pPr>
+            <w:r>
+              <w:rPr>
+                <w:rFonts w:ascii="Consolas" w:hAnsi="Consolas" w:cs="Consolas"/>
+                <w:color w:val="000000"/>
+                <w:sz w:val="19"/>
+                <w:szCs w:val="19"/>
+                <w:highlight w:val="white"/>
+                <w:lang w:val="en-GB"/>
+              </w:rPr>
               <w:t xml:space="preserve">    </w:t>
             </w:r>
-            <w:proofErr w:type="spellStart"/>
-            <w:proofErr w:type="gramStart"/>
             <w:r>
               <w:rPr>
                 <w:rFonts w:ascii="Consolas" w:hAnsi="Consolas" w:cs="Consolas"/>
@@ -439,9 +501,8 @@
                 <w:highlight w:val="white"/>
                 <w:lang w:val="en-GB"/>
               </w:rPr>
-              <w:t>FieldInfo</w:t>
-            </w:r>
-            <w:proofErr w:type="spellEnd"/>
+              <w:t>Console</w:t>
+            </w:r>
             <w:r>
               <w:rPr>
                 <w:rFonts w:ascii="Consolas" w:hAnsi="Consolas" w:cs="Consolas"/>
@@ -451,224 +512,33 @@
                 <w:highlight w:val="white"/>
                 <w:lang w:val="en-GB"/>
               </w:rPr>
-              <w:t>[</w:t>
-            </w:r>
-            <w:proofErr w:type="gramEnd"/>
-            <w:r>
-              <w:rPr>
-                <w:rFonts w:ascii="Consolas" w:hAnsi="Consolas" w:cs="Consolas"/>
+              <w:t>.WriteLine(fields.Count());</w:t>
+            </w:r>
+          </w:p>
+          <w:p>
+            <w:pPr>
+              <w:autoSpaceDE w:val="0"/>
+              <w:autoSpaceDN w:val="0"/>
+              <w:adjustRightInd w:val="0"/>
+              <w:rPr>
+                <w:rFonts w:ascii="Consolas" w:hAnsi="Consolas" w:cs="Consolas"/>
+                <w:noProof/>
+              </w:rPr>
+            </w:pPr>
+            <w:r>
+              <w:rPr>
+                <w:rFonts w:ascii="Consolas" w:hAnsi="Consolas" w:cs="Consolas"/>
+                <w:noProof/>
                 <w:color w:val="000000"/>
                 <w:sz w:val="19"/>
                 <w:szCs w:val="19"/>
                 <w:highlight w:val="white"/>
-                <w:lang w:val="en-GB"/>
-              </w:rPr>
-              <w:t xml:space="preserve">] fields = </w:t>
-            </w:r>
-            <w:proofErr w:type="spellStart"/>
-            <w:r>
-              <w:rPr>
-                <w:rFonts w:ascii="Consolas" w:hAnsi="Consolas" w:cs="Consolas"/>
-                <w:color w:val="000000"/>
-                <w:sz w:val="19"/>
-                <w:szCs w:val="19"/>
-                <w:highlight w:val="white"/>
-                <w:lang w:val="en-GB"/>
-              </w:rPr>
-              <w:t>boxType.GetFields</w:t>
-            </w:r>
-            <w:proofErr w:type="spellEnd"/>
-            <w:r>
-              <w:rPr>
-                <w:rFonts w:ascii="Consolas" w:hAnsi="Consolas" w:cs="Consolas"/>
-                <w:color w:val="000000"/>
-                <w:sz w:val="19"/>
-                <w:szCs w:val="19"/>
-                <w:highlight w:val="white"/>
-                <w:lang w:val="en-GB"/>
-              </w:rPr>
-              <w:t>(</w:t>
-            </w:r>
-            <w:proofErr w:type="spellStart"/>
-            <w:r>
-              <w:rPr>
-                <w:rFonts w:ascii="Consolas" w:hAnsi="Consolas" w:cs="Consolas"/>
-                <w:color w:val="2B91AF"/>
-                <w:sz w:val="19"/>
-                <w:szCs w:val="19"/>
-                <w:highlight w:val="white"/>
-                <w:lang w:val="en-GB"/>
-              </w:rPr>
-              <w:t>BindingFlags</w:t>
-            </w:r>
-            <w:r>
-              <w:rPr>
-                <w:rFonts w:ascii="Consolas" w:hAnsi="Consolas" w:cs="Consolas"/>
-                <w:color w:val="000000"/>
-                <w:sz w:val="19"/>
-                <w:szCs w:val="19"/>
-                <w:highlight w:val="white"/>
-                <w:lang w:val="en-GB"/>
-              </w:rPr>
-              <w:t>.NonPublic</w:t>
-            </w:r>
-            <w:proofErr w:type="spellEnd"/>
-            <w:r>
-              <w:rPr>
-                <w:rFonts w:ascii="Consolas" w:hAnsi="Consolas" w:cs="Consolas"/>
-                <w:color w:val="000000"/>
-                <w:sz w:val="19"/>
-                <w:szCs w:val="19"/>
-                <w:highlight w:val="white"/>
-                <w:lang w:val="en-GB"/>
-              </w:rPr>
-              <w:t xml:space="preserve"> | </w:t>
-            </w:r>
-            <w:proofErr w:type="spellStart"/>
-            <w:r>
-              <w:rPr>
-                <w:rFonts w:ascii="Consolas" w:hAnsi="Consolas" w:cs="Consolas"/>
-                <w:color w:val="2B91AF"/>
-                <w:sz w:val="19"/>
-                <w:szCs w:val="19"/>
-                <w:highlight w:val="white"/>
-                <w:lang w:val="en-GB"/>
-              </w:rPr>
-              <w:t>BindingFlags</w:t>
-            </w:r>
-            <w:r>
-              <w:rPr>
-                <w:rFonts w:ascii="Consolas" w:hAnsi="Consolas" w:cs="Consolas"/>
-                <w:color w:val="000000"/>
-                <w:sz w:val="19"/>
-                <w:szCs w:val="19"/>
-                <w:highlight w:val="white"/>
-                <w:lang w:val="en-GB"/>
-              </w:rPr>
-              <w:t>.Instance</w:t>
-            </w:r>
-            <w:proofErr w:type="spellEnd"/>
-            <w:r>
-              <w:rPr>
-                <w:rFonts w:ascii="Consolas" w:hAnsi="Consolas" w:cs="Consolas"/>
-                <w:color w:val="000000"/>
-                <w:sz w:val="19"/>
-                <w:szCs w:val="19"/>
-                <w:highlight w:val="white"/>
-                <w:lang w:val="en-GB"/>
-              </w:rPr>
-              <w:t>);</w:t>
-            </w:r>
-          </w:p>
-          <w:p>
-            <w:pPr>
-              <w:autoSpaceDE w:val="0"/>
-              <w:autoSpaceDN w:val="0"/>
-              <w:adjustRightInd w:val="0"/>
-              <w:rPr>
-                <w:rFonts w:ascii="Consolas" w:hAnsi="Consolas" w:cs="Consolas"/>
-                <w:color w:val="000000"/>
-                <w:sz w:val="19"/>
-                <w:szCs w:val="19"/>
-                <w:highlight w:val="white"/>
-                <w:lang w:val="en-GB"/>
-              </w:rPr>
-            </w:pPr>
-            <w:r>
-              <w:rPr>
-                <w:rFonts w:ascii="Consolas" w:hAnsi="Consolas" w:cs="Consolas"/>
-                <w:color w:val="000000"/>
-                <w:sz w:val="19"/>
-                <w:szCs w:val="19"/>
-                <w:highlight w:val="white"/>
-                <w:lang w:val="en-GB"/>
-              </w:rPr>
-              <w:t xml:space="preserve">    </w:t>
-            </w:r>
-            <w:proofErr w:type="spellStart"/>
-            <w:r>
-              <w:rPr>
-                <w:rFonts w:ascii="Consolas" w:hAnsi="Consolas" w:cs="Consolas"/>
-                <w:color w:val="2B91AF"/>
-                <w:sz w:val="19"/>
-                <w:szCs w:val="19"/>
-                <w:highlight w:val="white"/>
-                <w:lang w:val="en-GB"/>
-              </w:rPr>
-              <w:t>Console</w:t>
-            </w:r>
-            <w:r>
-              <w:rPr>
-                <w:rFonts w:ascii="Consolas" w:hAnsi="Consolas" w:cs="Consolas"/>
-                <w:color w:val="000000"/>
-                <w:sz w:val="19"/>
-                <w:szCs w:val="19"/>
-                <w:highlight w:val="white"/>
-                <w:lang w:val="en-GB"/>
-              </w:rPr>
-              <w:t>.WriteLine</w:t>
-            </w:r>
-            <w:proofErr w:type="spellEnd"/>
-            <w:r>
-              <w:rPr>
-                <w:rFonts w:ascii="Consolas" w:hAnsi="Consolas" w:cs="Consolas"/>
-                <w:color w:val="000000"/>
-                <w:sz w:val="19"/>
-                <w:szCs w:val="19"/>
-                <w:highlight w:val="white"/>
-                <w:lang w:val="en-GB"/>
-              </w:rPr>
-              <w:t>(</w:t>
-            </w:r>
-            <w:proofErr w:type="spellStart"/>
-            <w:r>
-              <w:rPr>
-                <w:rFonts w:ascii="Consolas" w:hAnsi="Consolas" w:cs="Consolas"/>
-                <w:color w:val="000000"/>
-                <w:sz w:val="19"/>
-                <w:szCs w:val="19"/>
-                <w:highlight w:val="white"/>
-                <w:lang w:val="en-GB"/>
-              </w:rPr>
-              <w:t>fields.Count</w:t>
-            </w:r>
-            <w:proofErr w:type="spellEnd"/>
-            <w:r>
-              <w:rPr>
-                <w:rFonts w:ascii="Consolas" w:hAnsi="Consolas" w:cs="Consolas"/>
-                <w:color w:val="000000"/>
-                <w:sz w:val="19"/>
-                <w:szCs w:val="19"/>
-                <w:highlight w:val="white"/>
-                <w:lang w:val="en-GB"/>
-              </w:rPr>
-              <w:t>());</w:t>
-            </w:r>
-          </w:p>
-          <w:p>
-            <w:pPr>
-              <w:autoSpaceDE w:val="0"/>
-              <w:autoSpaceDN w:val="0"/>
-              <w:adjustRightInd w:val="0"/>
-              <w:rPr>
-                <w:rFonts w:ascii="Consolas" w:hAnsi="Consolas" w:cs="Consolas"/>
-                <w:noProof/>
-              </w:rPr>
-            </w:pPr>
-            <w:r>
-              <w:rPr>
-                <w:rFonts w:ascii="Consolas" w:hAnsi="Consolas" w:cs="Consolas"/>
-                <w:noProof/>
-                <w:color w:val="000000"/>
-                <w:sz w:val="19"/>
-                <w:szCs w:val="19"/>
-                <w:highlight w:val="white"/>
               </w:rPr>
               <w:t>}</w:t>
             </w:r>
+            <w:bookmarkEnd w:id="0"/>
             <w:bookmarkEnd w:id="1"/>
             <w:bookmarkEnd w:id="2"/>
-            <w:bookmarkEnd w:id="3"/>
           </w:p>
         </w:tc>
       </w:tr>
@@ -1643,35 +1513,7 @@
         <w:rPr>
           <w:lang w:val="en-GB"/>
         </w:rPr>
-        <w:t xml:space="preserve">everything except the bin and </w:t>
-      </w:r>
-      <w:proofErr w:type="spellStart"/>
-      <w:r>
-        <w:rPr>
-          <w:lang w:val="en-GB"/>
-        </w:rPr>
-        <w:t>obj</w:t>
-      </w:r>
-      <w:proofErr w:type="spellEnd"/>
-      <w:r>
-        <w:rPr>
-          <w:lang w:val="en-GB"/>
-        </w:rPr>
-        <w:t xml:space="preserve"> </w:t>
-      </w:r>
-      <w:proofErr w:type="spellStart"/>
-      <w:r>
-        <w:rPr>
-          <w:lang w:val="en-GB"/>
-        </w:rPr>
-        <w:t>fonders</w:t>
-      </w:r>
-      <w:proofErr w:type="spellEnd"/>
-      <w:r>
-        <w:rPr>
-          <w:lang w:val="en-GB"/>
-        </w:rPr>
-        <w:t xml:space="preserve"> within the project and submit the single zip file in judge</w:t>
+        <w:t>everything except the bin and obj fonders within the project and submit the single zip file in judge</w:t>
       </w:r>
       <w:r>
         <w:t>.</w:t>
@@ -2814,17 +2656,16 @@
       </w:r>
     </w:p>
     <w:p>
+      <w:pPr>
+        <w:ind w:left="360"/>
+      </w:pPr>
       <w:r>
         <w:t>Modifiers:</w:t>
       </w:r>
     </w:p>
     <w:p>
       <w:pPr>
-        <w:pStyle w:val="ListParagraph"/>
-        <w:numPr>
-          <w:ilvl w:val="0"/>
-          <w:numId w:val="7"/>
-        </w:numPr>
+        <w:ind w:left="360"/>
       </w:pPr>
       <w:r>
         <w:t>White – 1.5;</w:t>
@@ -2832,11 +2673,7 @@
     </w:p>
     <w:p>
       <w:pPr>
-        <w:pStyle w:val="ListParagraph"/>
-        <w:numPr>
-          <w:ilvl w:val="0"/>
-          <w:numId w:val="7"/>
-        </w:numPr>
+        <w:ind w:left="360"/>
       </w:pPr>
       <w:r>
         <w:t>Wholegrain – 1.0;</w:t>
@@ -2844,11 +2681,7 @@
     </w:p>
     <w:p>
       <w:pPr>
-        <w:pStyle w:val="ListParagraph"/>
-        <w:numPr>
-          <w:ilvl w:val="0"/>
-          <w:numId w:val="7"/>
-        </w:numPr>
+        <w:ind w:left="360"/>
       </w:pPr>
       <w:r>
         <w:t>Crispy – 0.9;</w:t>
@@ -2856,11 +2689,7 @@
     </w:p>
     <w:p>
       <w:pPr>
-        <w:pStyle w:val="ListParagraph"/>
-        <w:numPr>
-          <w:ilvl w:val="0"/>
-          <w:numId w:val="7"/>
-        </w:numPr>
+        <w:ind w:left="360"/>
       </w:pPr>
       <w:r>
         <w:t>Chewy – 1.1;</w:t>
@@ -2868,11 +2697,7 @@
     </w:p>
     <w:p>
       <w:pPr>
-        <w:pStyle w:val="ListParagraph"/>
-        <w:numPr>
-          <w:ilvl w:val="0"/>
-          <w:numId w:val="7"/>
-        </w:numPr>
+        <w:ind w:left="360"/>
       </w:pPr>
       <w:r>
         <w:t xml:space="preserve">Homemade – 1.0; </w:t>
@@ -2928,24 +2753,11 @@
     </w:p>
     <w:p>
       <w:r>
-        <w:t>The allowed weight of a dough is in the range [</w:t>
-      </w:r>
-      <w:proofErr w:type="gramStart"/>
-      <w:r>
-        <w:t>1..</w:t>
-      </w:r>
-      <w:proofErr w:type="gramEnd"/>
-      <w:r>
-        <w:t>200] grams. If it is outside of this range throw an exception with the message "Dough w</w:t>
-      </w:r>
-      <w:r>
-        <w:t>eight should be in the range [</w:t>
-      </w:r>
-      <w:proofErr w:type="gramStart"/>
-      <w:r>
-        <w:t>1..</w:t>
-      </w:r>
-      <w:proofErr w:type="gramEnd"/>
+        <w:t>The allowed weight of a dough is in the range [1..200] grams. If it is outside of this range throw an exception with the message "Dough w</w:t>
+      </w:r>
+      <w:r>
+        <w:t>eight should be in the range [1..</w:t>
+      </w:r>
       <w:r>
         <w:t>200].".</w:t>
       </w:r>
@@ -2991,13 +2803,8 @@
         </w:rPr>
       </w:pPr>
       <w:r>
-        <w:t>"Dough weight should be in the range [</w:t>
-      </w:r>
-      <w:proofErr w:type="gramStart"/>
-      <w:r>
-        <w:t>1..</w:t>
-      </w:r>
-      <w:proofErr w:type="gramEnd"/>
+        <w:t>"Dough weight should be in the range [1..</w:t>
+      </w:r>
       <w:r>
         <w:t>200]."</w:t>
       </w:r>
@@ -3431,11 +3238,7 @@
     </w:p>
     <w:p>
       <w:pPr>
-        <w:pStyle w:val="ListParagraph"/>
-        <w:numPr>
-          <w:ilvl w:val="0"/>
-          <w:numId w:val="7"/>
-        </w:numPr>
+        <w:ind w:left="360"/>
       </w:pPr>
       <w:r>
         <w:t>Meat</w:t>
@@ -3452,11 +3255,7 @@
     </w:p>
     <w:p>
       <w:pPr>
-        <w:pStyle w:val="ListParagraph"/>
-        <w:numPr>
-          <w:ilvl w:val="0"/>
-          <w:numId w:val="7"/>
-        </w:numPr>
+        <w:ind w:left="360"/>
       </w:pPr>
       <w:r>
         <w:t>Veggies</w:t>
@@ -3473,11 +3272,7 @@
     </w:p>
     <w:p>
       <w:pPr>
-        <w:pStyle w:val="ListParagraph"/>
-        <w:numPr>
-          <w:ilvl w:val="0"/>
-          <w:numId w:val="7"/>
-        </w:numPr>
+        <w:ind w:left="360"/>
       </w:pPr>
       <w:r>
         <w:t>Cheese</w:t>
@@ -3494,11 +3289,7 @@
     </w:p>
     <w:p>
       <w:pPr>
-        <w:pStyle w:val="ListParagraph"/>
-        <w:numPr>
-          <w:ilvl w:val="0"/>
-          <w:numId w:val="7"/>
-        </w:numPr>
+        <w:ind w:left="360"/>
       </w:pPr>
       <w:r>
         <w:t>Sauce</w:t>
@@ -3551,15 +3342,7 @@
     </w:p>
     <w:p>
       <w:r>
-        <w:t>The allowed weight of a topping is in the range [</w:t>
-      </w:r>
-      <w:proofErr w:type="gramStart"/>
-      <w:r>
-        <w:t>1..</w:t>
-      </w:r>
-      <w:proofErr w:type="gramEnd"/>
-      <w:r>
-        <w:t>50] grams. If it is outside of this range throw an exception with the message "</w:t>
+        <w:t>The allowed weight of a topping is in the range [1..50] grams. If it is outside of this range throw an exception with the message "</w:t>
       </w:r>
       <w:r>
         <w:t>[</w:t>
@@ -3571,15 +3354,7 @@
         <w:t xml:space="preserve"> name]</w:t>
       </w:r>
       <w:r>
-        <w:t xml:space="preserve"> weight should be in the range [</w:t>
-      </w:r>
-      <w:proofErr w:type="gramStart"/>
-      <w:r>
-        <w:t>1..</w:t>
-      </w:r>
-      <w:proofErr w:type="gramEnd"/>
-      <w:r>
-        <w:t>50].".</w:t>
+        <w:t xml:space="preserve"> weight should be in the range [1..50].".</w:t>
       </w:r>
     </w:p>
     <w:p>
@@ -3629,15 +3404,7 @@
         <w:t>[Topping type name]</w:t>
       </w:r>
       <w:r>
-        <w:t xml:space="preserve"> weight should be in the range [</w:t>
-      </w:r>
-      <w:proofErr w:type="gramStart"/>
-      <w:r>
-        <w:t>1..</w:t>
-      </w:r>
-      <w:proofErr w:type="gramEnd"/>
-      <w:r>
-        <w:t>50]."</w:t>
+        <w:t xml:space="preserve"> weight should be in the range [1..50]."</w:t>
       </w:r>
       <w:r>
         <w:t xml:space="preserve"> </w:t>
@@ -3808,7 +3575,14 @@
                 <w:rFonts w:ascii="Consolas" w:hAnsi="Consolas" w:cs="Consolas"/>
                 <w:noProof/>
               </w:rPr>
-              <w:t>meat 30</w:t>
+              <w:t>m</w:t>
+            </w:r>
+            <w:r>
+              <w:rPr>
+                <w:rFonts w:ascii="Consolas" w:hAnsi="Consolas" w:cs="Consolas"/>
+                <w:noProof/>
+              </w:rPr>
+              <w:t>eat 30</w:t>
             </w:r>
           </w:p>
           <w:p>
@@ -4208,13 +3982,7 @@
     </w:p>
     <w:p>
       <w:r>
-        <w:t>If creation</w:t>
-      </w:r>
-      <w:r>
-        <w:t xml:space="preserve"> of</w:t>
-      </w:r>
-      <w:r>
-        <w:t xml:space="preserve"> the pizza was </w:t>
+        <w:t xml:space="preserve">If creation of the pizza was </w:t>
       </w:r>
       <w:r>
         <w:rPr>
@@ -4254,13 +4022,8 @@
         <w:t>The number of toppings should be in range [0...10]. If not, throw an exception with the message "Number of</w:t>
       </w:r>
       <w:r>
-        <w:t xml:space="preserve"> toppings should be in range [</w:t>
-      </w:r>
-      <w:proofErr w:type="gramStart"/>
-      <w:r>
-        <w:t>0..</w:t>
-      </w:r>
-      <w:proofErr w:type="gramEnd"/>
+        <w:t xml:space="preserve"> toppings should be in range [0..</w:t>
+      </w:r>
       <w:r>
         <w:t>10]</w:t>
       </w:r>
@@ -4400,6 +4163,7 @@
                 <w:noProof/>
               </w:rPr>
             </w:pPr>
+            <w:bookmarkStart w:id="3" w:name="_GoBack"/>
             <w:r>
               <w:rPr>
                 <w:rFonts w:ascii="Consolas" w:hAnsi="Consolas" w:cs="Consolas"/>
@@ -4499,6 +4263,7 @@
               </w:rPr>
               <w:t>END</w:t>
             </w:r>
+            <w:bookmarkEnd w:id="3"/>
           </w:p>
         </w:tc>
         <w:tc>
@@ -5001,16 +4766,8 @@
               <w:rPr>
                 <w:rFonts w:ascii="Consolas" w:hAnsi="Consolas"/>
               </w:rPr>
-              <w:t xml:space="preserve"> toppings should be in range [</w:t>
-            </w:r>
-            <w:proofErr w:type="gramStart"/>
-            <w:r>
-              <w:rPr>
-                <w:rFonts w:ascii="Consolas" w:hAnsi="Consolas"/>
-              </w:rPr>
-              <w:t>0..</w:t>
-            </w:r>
-            <w:proofErr w:type="gramEnd"/>
+              <w:t xml:space="preserve"> toppings should be in range [0..</w:t>
+            </w:r>
             <w:r>
               <w:rPr>
                 <w:rFonts w:ascii="Consolas" w:hAnsi="Consolas"/>
@@ -5530,14 +5287,12 @@
       <w:r>
         <w:t>[</w:t>
       </w:r>
-      <w:proofErr w:type="gramStart"/>
       <w:r>
         <w:t>0</w:t>
       </w:r>
       <w:r>
         <w:t>..</w:t>
       </w:r>
-      <w:proofErr w:type="gramEnd"/>
       <w:r>
         <w:t>100</w:t>
       </w:r>
@@ -5642,15 +5397,7 @@
         <w:t>Stats should be in th</w:t>
       </w:r>
       <w:r>
-        <w:t xml:space="preserve">e range </w:t>
-      </w:r>
-      <w:proofErr w:type="gramStart"/>
-      <w:r>
-        <w:t>0..</w:t>
-      </w:r>
-      <w:proofErr w:type="gramEnd"/>
-      <w:r>
-        <w:t>100. If not, print "[Stat name]</w:t>
+        <w:t>e range 0..100. If not, print "[Stat name]</w:t>
       </w:r>
       <w:r>
         <w:t xml:space="preserve"> should be between 0 and 100.</w:t>
@@ -6405,7 +6152,7 @@
 </file>
 
 <file path=word/endnotes.xml><?xml version="1.0" encoding="utf-8"?>
-<w:endnotes xmlns:wpc="http://schemas.microsoft.com/office/word/2010/wordprocessingCanvas" xmlns:cx="http://schemas.microsoft.com/office/drawing/2014/chartex" xmlns:cx1="http://schemas.microsoft.com/office/drawing/2015/9/8/chartex" xmlns:cx2="http://schemas.microsoft.com/office/drawing/2015/10/21/chartex" xmlns:mc="http://schemas.openxmlformats.org/markup-compatibility/2006" xmlns:o="urn:schemas-microsoft-com:office:office" xmlns:r="http://schemas.openxmlformats.org/officeDocument/2006/relationships" xmlns:m="http://schemas.openxmlformats.org/officeDocument/2006/math" xmlns:v="urn:schemas-microsoft-com:vml" xmlns:wp14="http://schemas.microsoft.com/office/word/2010/wordprocessingDrawing" xmlns:wp="http://schemas.openxmlformats.org/drawingml/2006/wordprocessingDrawing" xmlns:w10="urn:schemas-microsoft-com:office:word" xmlns:w="http://schemas.openxmlformats.org/wordprocessingml/2006/main" xmlns:w14="http://schemas.microsoft.com/office/word/2010/wordml" xmlns:w15="http://schemas.microsoft.com/office/word/2012/wordml" xmlns:w16se="http://schemas.microsoft.com/office/word/2015/wordml/symex" xmlns:wpg="http://schemas.microsoft.com/office/word/2010/wordprocessingGroup" xmlns:wpi="http://schemas.microsoft.com/office/word/2010/wordprocessingInk" xmlns:wne="http://schemas.microsoft.com/office/word/2006/wordml" xmlns:wps="http://schemas.microsoft.com/office/word/2010/wordprocessingShape" mc:Ignorable="w14 w15 w16se wp14">
+<w:endnotes xmlns:wpc="http://schemas.microsoft.com/office/word/2010/wordprocessingCanvas" xmlns:mc="http://schemas.openxmlformats.org/markup-compatibility/2006" xmlns:o="urn:schemas-microsoft-com:office:office" xmlns:r="http://schemas.openxmlformats.org/officeDocument/2006/relationships" xmlns:m="http://schemas.openxmlformats.org/officeDocument/2006/math" xmlns:v="urn:schemas-microsoft-com:vml" xmlns:wp14="http://schemas.microsoft.com/office/word/2010/wordprocessingDrawing" xmlns:wp="http://schemas.openxmlformats.org/drawingml/2006/wordprocessingDrawing" xmlns:w10="urn:schemas-microsoft-com:office:word" xmlns:w="http://schemas.openxmlformats.org/wordprocessingml/2006/main" xmlns:w14="http://schemas.microsoft.com/office/word/2010/wordml" xmlns:w15="http://schemas.microsoft.com/office/word/2012/wordml" xmlns:wpg="http://schemas.microsoft.com/office/word/2010/wordprocessingGroup" xmlns:wpi="http://schemas.microsoft.com/office/word/2010/wordprocessingInk" xmlns:wne="http://schemas.microsoft.com/office/word/2006/wordml" xmlns:wps="http://schemas.microsoft.com/office/word/2010/wordprocessingShape" mc:Ignorable="w14 w15 wp14">
   <w:endnote w:type="separator" w:id="-1">
     <w:p>
       <w:pPr>
@@ -6430,7 +6177,7 @@
 </file>
 
 <file path=word/footer1.xml><?xml version="1.0" encoding="utf-8"?>
-<w:ftr xmlns:wpc="http://schemas.microsoft.com/office/word/2010/wordprocessingCanvas" xmlns:cx="http://schemas.microsoft.com/office/drawing/2014/chartex" xmlns:cx1="http://schemas.microsoft.com/office/drawing/2015/9/8/chartex" xmlns:cx2="http://schemas.microsoft.com/office/drawing/2015/10/21/chartex" xmlns:mc="http://schemas.openxmlformats.org/markup-compatibility/2006" xmlns:o="urn:schemas-microsoft-com:office:office" xmlns:r="http://schemas.openxmlformats.org/officeDocument/2006/relationships" xmlns:m="http://schemas.openxmlformats.org/officeDocument/2006/math" xmlns:v="urn:schemas-microsoft-com:vml" xmlns:wp14="http://schemas.microsoft.com/office/word/2010/wordprocessingDrawing" xmlns:wp="http://schemas.openxmlformats.org/drawingml/2006/wordprocessingDrawing" xmlns:w10="urn:schemas-microsoft-com:office:word" xmlns:w="http://schemas.openxmlformats.org/wordprocessingml/2006/main" xmlns:w14="http://schemas.microsoft.com/office/word/2010/wordml" xmlns:w15="http://schemas.microsoft.com/office/word/2012/wordml" xmlns:w16se="http://schemas.microsoft.com/office/word/2015/wordml/symex" xmlns:wpg="http://schemas.microsoft.com/office/word/2010/wordprocessingGroup" xmlns:wpi="http://schemas.microsoft.com/office/word/2010/wordprocessingInk" xmlns:wne="http://schemas.microsoft.com/office/word/2006/wordml" xmlns:wps="http://schemas.microsoft.com/office/word/2010/wordprocessingShape" mc:Ignorable="w14 w15 w16se wp14">
+<w:ftr xmlns:wpc="http://schemas.microsoft.com/office/word/2010/wordprocessingCanvas" xmlns:mc="http://schemas.openxmlformats.org/markup-compatibility/2006" xmlns:o="urn:schemas-microsoft-com:office:office" xmlns:r="http://schemas.openxmlformats.org/officeDocument/2006/relationships" xmlns:m="http://schemas.openxmlformats.org/officeDocument/2006/math" xmlns:v="urn:schemas-microsoft-com:vml" xmlns:wp14="http://schemas.microsoft.com/office/word/2010/wordprocessingDrawing" xmlns:wp="http://schemas.openxmlformats.org/drawingml/2006/wordprocessingDrawing" xmlns:w10="urn:schemas-microsoft-com:office:word" xmlns:w="http://schemas.openxmlformats.org/wordprocessingml/2006/main" xmlns:w14="http://schemas.microsoft.com/office/word/2010/wordml" xmlns:w15="http://schemas.microsoft.com/office/word/2012/wordml" xmlns:wpg="http://schemas.microsoft.com/office/word/2010/wordprocessingGroup" xmlns:wpi="http://schemas.microsoft.com/office/word/2010/wordprocessingInk" xmlns:wne="http://schemas.microsoft.com/office/word/2006/wordml" xmlns:wps="http://schemas.microsoft.com/office/word/2010/wordprocessingShape" mc:Ignorable="w14 w15 wp14">
   <w:p>
     <w:pPr>
       <w:pStyle w:val="Footer"/>
@@ -6438,7 +6185,6 @@
     <w:r>
       <w:rPr>
         <w:noProof/>
-        <w:lang w:val="en-GB" w:eastAsia="en-GB"/>
       </w:rPr>
       <mc:AlternateContent>
         <mc:Choice Requires="wps">
@@ -6522,7 +6268,7 @@
             </wp:anchor>
           </w:drawing>
         </mc:Choice>
-        <mc:Fallback>
+        <mc:Fallback xmlns:w16se="http://schemas.microsoft.com/office/word/2015/wordml/symex" xmlns:cx2="http://schemas.microsoft.com/office/drawing/2015/10/21/chartex" xmlns:cx1="http://schemas.microsoft.com/office/drawing/2015/9/8/chartex" xmlns:cx="http://schemas.microsoft.com/office/drawing/2014/chartex">
           <w:pict>
             <v:shapetype w14:anchorId="4BF30908" id="_x0000_t202" coordsize="21600,21600" o:spt="202" path="m,l,21600r21600,l21600,xe">
               <v:stroke joinstyle="miter"/>
@@ -6553,7 +6299,6 @@
     <w:r>
       <w:rPr>
         <w:noProof/>
-        <w:lang w:val="en-GB" w:eastAsia="en-GB"/>
       </w:rPr>
       <mc:AlternateContent>
         <mc:Choice Requires="wps">
@@ -6723,7 +6468,11 @@
         </mc:Choice>
         <mc:Fallback>
           <w:pict>
-            <v:shape w14:anchorId="4E4E9DDB" id="Text Box 3" o:spid="_x0000_s1027" type="#_x0000_t202" style="position:absolute;margin-left:446.5pt;margin-top:33.55pt;width:70.9pt;height:15.95pt;z-index:251663360;visibility:visible;mso-wrap-style:square;mso-width-percent:0;mso-height-percent:0;mso-wrap-distance-left:9pt;mso-wrap-distance-top:0;mso-wrap-distance-right:9pt;mso-wrap-distance-bottom:0;mso-position-horizontal:absolute;mso-position-horizontal-relative:text;mso-position-vertical:absolute;mso-position-vertical-relative:text;mso-width-percent:0;mso-height-percent:0;mso-width-relative:margin;mso-height-relative:margin;v-text-anchor:middle" o:gfxdata="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" filled="f" stroked="f" strokeweight=".5pt">
+            <v:shapetype w14:anchorId="4E4E9DDB" id="_x0000_t202" coordsize="21600,21600" o:spt="202" path="m,l,21600r21600,l21600,xe">
+              <v:stroke joinstyle="miter"/>
+              <v:path gradientshapeok="t" o:connecttype="rect"/>
+            </v:shapetype>
+            <v:shape id="Text Box 3" o:spid="_x0000_s1027" type="#_x0000_t202" style="position:absolute;margin-left:446.5pt;margin-top:33.55pt;width:70.9pt;height:15.95pt;z-index:251663360;visibility:visible;mso-wrap-style:square;mso-width-percent:0;mso-height-percent:0;mso-wrap-distance-left:9pt;mso-wrap-distance-top:0;mso-wrap-distance-right:9pt;mso-wrap-distance-bottom:0;mso-position-horizontal:absolute;mso-position-horizontal-relative:text;mso-position-vertical:absolute;mso-position-vertical-relative:text;mso-width-percent:0;mso-height-percent:0;mso-width-relative:margin;mso-height-relative:margin;v-text-anchor:middle" o:gfxdata="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" filled="f" stroked="f" strokeweight=".5pt">
               <v:textbox inset="0,0,0,0">
                 <w:txbxContent>
                   <w:p>
@@ -6835,7 +6584,6 @@
         <w:noProof/>
         <w:sz w:val="24"/>
         <w:szCs w:val="24"/>
-        <w:lang w:val="en-GB" w:eastAsia="en-GB"/>
       </w:rPr>
       <mc:AlternateContent>
         <mc:Choice Requires="wps">
@@ -6958,7 +6706,6 @@
                               <w:noProof/>
                               <w:sz w:val="20"/>
                               <w:szCs w:val="20"/>
-                              <w:lang w:val="en-GB" w:eastAsia="en-GB"/>
                             </w:rPr>
                             <w:drawing>
                               <wp:inline distT="0" distB="0" distL="0" distR="0" wp14:anchorId="6AE4B92C" wp14:editId="63A0AA58">
@@ -7010,7 +6757,6 @@
                               <w:noProof/>
                               <w:sz w:val="20"/>
                               <w:szCs w:val="20"/>
-                              <w:lang w:val="en-GB" w:eastAsia="en-GB"/>
                             </w:rPr>
                             <w:drawing>
                               <wp:inline distT="0" distB="0" distL="0" distR="0" wp14:anchorId="25B3D866" wp14:editId="7F818024">
@@ -7062,7 +6808,6 @@
                               <w:noProof/>
                               <w:sz w:val="20"/>
                               <w:szCs w:val="20"/>
-                              <w:lang w:val="en-GB" w:eastAsia="en-GB"/>
                             </w:rPr>
                             <w:drawing>
                               <wp:inline distT="0" distB="0" distL="0" distR="0" wp14:anchorId="261DE309" wp14:editId="639B90C8">
@@ -7114,7 +6859,6 @@
                               <w:noProof/>
                               <w:sz w:val="20"/>
                               <w:szCs w:val="20"/>
-                              <w:lang w:val="en-GB" w:eastAsia="en-GB"/>
                             </w:rPr>
                             <w:drawing>
                               <wp:inline distT="0" distB="0" distL="0" distR="0" wp14:anchorId="620E318E" wp14:editId="558FF9D0">
@@ -7166,7 +6910,6 @@
                               <w:noProof/>
                               <w:sz w:val="20"/>
                               <w:szCs w:val="20"/>
-                              <w:lang w:val="en-GB" w:eastAsia="en-GB"/>
                             </w:rPr>
                             <w:drawing>
                               <wp:inline distT="0" distB="0" distL="0" distR="0" wp14:anchorId="0F6F899E" wp14:editId="44FF18D6">
@@ -7218,7 +6961,6 @@
                               <w:noProof/>
                               <w:sz w:val="20"/>
                               <w:szCs w:val="20"/>
-                              <w:lang w:val="en-GB" w:eastAsia="en-GB"/>
                             </w:rPr>
                             <w:drawing>
                               <wp:inline distT="0" distB="0" distL="0" distR="0" wp14:anchorId="0968AA8E" wp14:editId="0F63B0C7">
@@ -7270,7 +7012,6 @@
                               <w:noProof/>
                               <w:sz w:val="20"/>
                               <w:szCs w:val="20"/>
-                              <w:lang w:val="en-GB" w:eastAsia="en-GB"/>
                             </w:rPr>
                             <w:drawing>
                               <wp:inline distT="0" distB="0" distL="0" distR="0" wp14:anchorId="7E8175B1" wp14:editId="478CF85E">
@@ -7322,7 +7063,6 @@
                               <w:noProof/>
                               <w:sz w:val="20"/>
                               <w:szCs w:val="20"/>
-                              <w:lang w:val="en-GB" w:eastAsia="en-GB"/>
                             </w:rPr>
                             <w:drawing>
                               <wp:inline distT="0" distB="0" distL="0" distR="0" wp14:anchorId="06210BBD" wp14:editId="3CCC001E">
@@ -7374,7 +7114,6 @@
                               <w:noProof/>
                               <w:sz w:val="20"/>
                               <w:szCs w:val="20"/>
-                              <w:lang w:val="en-GB" w:eastAsia="en-GB"/>
                             </w:rPr>
                             <w:drawing>
                               <wp:inline distT="0" distB="0" distL="0" distR="0" wp14:anchorId="792D4A0C" wp14:editId="597EB5AE">
@@ -7426,7 +7165,6 @@
                               <w:noProof/>
                               <w:sz w:val="20"/>
                               <w:szCs w:val="20"/>
-                              <w:lang w:val="en-GB" w:eastAsia="en-GB"/>
                             </w:rPr>
                             <w:drawing>
                               <wp:inline distT="0" distB="0" distL="0" distR="0" wp14:anchorId="6D0CAFD9" wp14:editId="1AC2F74B">
@@ -7484,7 +7222,7 @@
             </wp:anchor>
           </w:drawing>
         </mc:Choice>
-        <mc:Fallback>
+        <mc:Fallback xmlns:w16se="http://schemas.microsoft.com/office/word/2015/wordml/symex" xmlns:cx2="http://schemas.microsoft.com/office/drawing/2015/10/21/chartex" xmlns:cx1="http://schemas.microsoft.com/office/drawing/2015/9/8/chartex" xmlns:cx="http://schemas.microsoft.com/office/drawing/2014/chartex">
           <w:pict>
             <v:shape w14:anchorId="6C190ED1" id="Text Box 17" o:spid="_x0000_s1028" type="#_x0000_t202" style="position:absolute;margin-left:124.2pt;margin-top:13.9pt;width:396.3pt;height:40.45pt;z-index:251659264;visibility:visible;mso-wrap-style:square;mso-width-percent:0;mso-height-percent:0;mso-wrap-distance-left:9pt;mso-wrap-distance-top:3.6pt;mso-wrap-distance-right:9pt;mso-wrap-distance-bottom:3.6pt;mso-position-horizontal:absolute;mso-position-horizontal-relative:text;mso-position-vertical:absolute;mso-position-vertical-relative:text;mso-width-percent:0;mso-height-percent:0;mso-width-relative:margin;mso-height-relative:margin;v-text-anchor:top" o:gfxdata="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" filled="f" stroked="f">
               <v:textbox inset=".5mm,1.2mm,.5mm,.5mm">
@@ -7575,7 +7313,7 @@
                           <wp:extent cx="200025" cy="200025"/>
                           <wp:effectExtent l="0" t="0" r="9525" b="9525"/>
                           <wp:docPr id="10" name="Picture 10" title="Software University">
-                            <a:hlinkClick xmlns:a="http://schemas.openxmlformats.org/drawingml/2006/main" r:id="rId3"/>
+                            <a:hlinkClick xmlns:a="http://schemas.openxmlformats.org/drawingml/2006/main" r:id="rId24"/>
                           </wp:docPr>
                           <wp:cNvGraphicFramePr/>
                           <a:graphic xmlns:a="http://schemas.openxmlformats.org/drawingml/2006/main">
@@ -7583,12 +7321,12 @@
                               <pic:pic xmlns:pic="http://schemas.openxmlformats.org/drawingml/2006/picture">
                                 <pic:nvPicPr>
                                   <pic:cNvPr id="93" name="Picture 3" title="Software University">
-                                    <a:hlinkClick r:id="rId3"/>
+                                    <a:hlinkClick r:id="rId24"/>
                                   </pic:cNvPr>
                                   <pic:cNvPicPr/>
                                 </pic:nvPicPr>
                                 <pic:blipFill>
-                                  <a:blip r:embed="rId4"/>
+                                  <a:blip r:embed="rId25"/>
                                   <a:stretch>
                                     <a:fillRect/>
                                   </a:stretch>
@@ -7640,7 +7378,7 @@
                                   <pic:cNvPicPr/>
                                 </pic:nvPicPr>
                                 <pic:blipFill>
-                                  <a:blip r:embed="rId5"/>
+                                  <a:blip r:embed="rId26"/>
                                   <a:stretch>
                                     <a:fillRect/>
                                   </a:stretch>
@@ -7679,7 +7417,7 @@
                           <wp:extent cx="200025" cy="200025"/>
                           <wp:effectExtent l="0" t="0" r="9525" b="9525"/>
                           <wp:docPr id="15" name="Picture 15" title="Software University @ Facebook">
-                            <a:hlinkClick xmlns:a="http://schemas.openxmlformats.org/drawingml/2006/main" r:id="rId6"/>
+                            <a:hlinkClick xmlns:a="http://schemas.openxmlformats.org/drawingml/2006/main" r:id="rId27"/>
                           </wp:docPr>
                           <wp:cNvGraphicFramePr/>
                           <a:graphic xmlns:a="http://schemas.openxmlformats.org/drawingml/2006/main">
@@ -7687,12 +7425,12 @@
                               <pic:pic xmlns:pic="http://schemas.openxmlformats.org/drawingml/2006/picture">
                                 <pic:nvPicPr>
                                   <pic:cNvPr id="95" name="Picture 11" title="Software University @ Facebook">
-                                    <a:hlinkClick r:id="rId6"/>
+                                    <a:hlinkClick r:id="rId27"/>
                                   </pic:cNvPr>
                                   <pic:cNvPicPr/>
                                 </pic:nvPicPr>
                                 <pic:blipFill>
-                                  <a:blip r:embed="rId7"/>
+                                  <a:blip r:embed="rId28"/>
                                   <a:stretch>
                                     <a:fillRect/>
                                   </a:stretch>
@@ -7731,7 +7469,7 @@
                           <wp:extent cx="200025" cy="200025"/>
                           <wp:effectExtent l="0" t="0" r="9525" b="9525"/>
                           <wp:docPr id="16" name="Picture 16" title="Software University @ Twitter">
-                            <a:hlinkClick xmlns:a="http://schemas.openxmlformats.org/drawingml/2006/main" r:id="rId8"/>
+                            <a:hlinkClick xmlns:a="http://schemas.openxmlformats.org/drawingml/2006/main" r:id="rId29"/>
                           </wp:docPr>
                           <wp:cNvGraphicFramePr/>
                           <a:graphic xmlns:a="http://schemas.openxmlformats.org/drawingml/2006/main">
@@ -7739,12 +7477,12 @@
                               <pic:pic xmlns:pic="http://schemas.openxmlformats.org/drawingml/2006/picture">
                                 <pic:nvPicPr>
                                   <pic:cNvPr id="96" name="Picture 16" title="Software University @ Twitter">
-                                    <a:hlinkClick r:id="rId8"/>
+                                    <a:hlinkClick r:id="rId29"/>
                                   </pic:cNvPr>
                                   <pic:cNvPicPr/>
                                 </pic:nvPicPr>
                                 <pic:blipFill>
-                                  <a:blip r:embed="rId9"/>
+                                  <a:blip r:embed="rId30"/>
                                   <a:stretch>
                                     <a:fillRect/>
                                   </a:stretch>
@@ -7783,7 +7521,7 @@
                           <wp:extent cx="200025" cy="200025"/>
                           <wp:effectExtent l="0" t="0" r="9525" b="9525"/>
                           <wp:docPr id="18" name="Picture 18" title="Software University @ YouTube">
-                            <a:hlinkClick xmlns:a="http://schemas.openxmlformats.org/drawingml/2006/main" r:id="rId10"/>
+                            <a:hlinkClick xmlns:a="http://schemas.openxmlformats.org/drawingml/2006/main" r:id="rId31"/>
                           </wp:docPr>
                           <wp:cNvGraphicFramePr/>
                           <a:graphic xmlns:a="http://schemas.openxmlformats.org/drawingml/2006/main">
@@ -7791,12 +7529,12 @@
                               <pic:pic xmlns:pic="http://schemas.openxmlformats.org/drawingml/2006/picture">
                                 <pic:nvPicPr>
                                   <pic:cNvPr id="97" name="Picture 23" title="Software University @ YouTube">
-                                    <a:hlinkClick r:id="rId10"/>
+                                    <a:hlinkClick r:id="rId31"/>
                                   </pic:cNvPr>
                                   <pic:cNvPicPr/>
                                 </pic:nvPicPr>
                                 <pic:blipFill>
-                                  <a:blip r:embed="rId11"/>
+                                  <a:blip r:embed="rId32"/>
                                   <a:stretch>
                                     <a:fillRect/>
                                   </a:stretch>
@@ -7835,7 +7573,7 @@
                           <wp:extent cx="200025" cy="200025"/>
                           <wp:effectExtent l="0" t="0" r="9525" b="9525"/>
                           <wp:docPr id="19" name="Picture 19" title="Software University @ Google+">
-                            <a:hlinkClick xmlns:a="http://schemas.openxmlformats.org/drawingml/2006/main" r:id="rId12"/>
+                            <a:hlinkClick xmlns:a="http://schemas.openxmlformats.org/drawingml/2006/main" r:id="rId33"/>
                           </wp:docPr>
                           <wp:cNvGraphicFramePr/>
                           <a:graphic xmlns:a="http://schemas.openxmlformats.org/drawingml/2006/main">
@@ -7843,12 +7581,12 @@
                               <pic:pic xmlns:pic="http://schemas.openxmlformats.org/drawingml/2006/picture">
                                 <pic:nvPicPr>
                                   <pic:cNvPr id="98" name="Picture 25" title="Software University @ Google+">
-                                    <a:hlinkClick r:id="rId12"/>
+                                    <a:hlinkClick r:id="rId33"/>
                                   </pic:cNvPr>
                                   <pic:cNvPicPr/>
                                 </pic:nvPicPr>
                                 <pic:blipFill>
-                                  <a:blip r:embed="rId13"/>
+                                  <a:blip r:embed="rId34"/>
                                   <a:stretch>
                                     <a:fillRect/>
                                   </a:stretch>
@@ -7887,7 +7625,7 @@
                           <wp:extent cx="200025" cy="200025"/>
                           <wp:effectExtent l="0" t="0" r="9525" b="9525"/>
                           <wp:docPr id="20" name="Picture 20" title="Software University @ LinkedIn">
-                            <a:hlinkClick xmlns:a="http://schemas.openxmlformats.org/drawingml/2006/main" r:id="rId14"/>
+                            <a:hlinkClick xmlns:a="http://schemas.openxmlformats.org/drawingml/2006/main" r:id="rId35"/>
                           </wp:docPr>
                           <wp:cNvGraphicFramePr/>
                           <a:graphic xmlns:a="http://schemas.openxmlformats.org/drawingml/2006/main">
@@ -7895,12 +7633,12 @@
                               <pic:pic xmlns:pic="http://schemas.openxmlformats.org/drawingml/2006/picture">
                                 <pic:nvPicPr>
                                   <pic:cNvPr id="99" name="Picture 27" title="Software University @ LinkedIn">
-                                    <a:hlinkClick r:id="rId14"/>
+                                    <a:hlinkClick r:id="rId35"/>
                                   </pic:cNvPr>
                                   <pic:cNvPicPr/>
                                 </pic:nvPicPr>
                                 <pic:blipFill>
-                                  <a:blip r:embed="rId15"/>
+                                  <a:blip r:embed="rId36"/>
                                   <a:stretch>
                                     <a:fillRect/>
                                   </a:stretch>
@@ -7939,7 +7677,7 @@
                           <wp:extent cx="200025" cy="200025"/>
                           <wp:effectExtent l="0" t="0" r="9525" b="9525"/>
                           <wp:docPr id="21" name="Picture 21" title="Software University @ SlideShare">
-                            <a:hlinkClick xmlns:a="http://schemas.openxmlformats.org/drawingml/2006/main" r:id="rId16"/>
+                            <a:hlinkClick xmlns:a="http://schemas.openxmlformats.org/drawingml/2006/main" r:id="rId37"/>
                           </wp:docPr>
                           <wp:cNvGraphicFramePr/>
                           <a:graphic xmlns:a="http://schemas.openxmlformats.org/drawingml/2006/main">
@@ -7947,12 +7685,12 @@
                               <pic:pic xmlns:pic="http://schemas.openxmlformats.org/drawingml/2006/picture">
                                 <pic:nvPicPr>
                                   <pic:cNvPr id="101" name="Picture 99" title="Software University @ SlideShare">
-                                    <a:hlinkClick r:id="rId16"/>
+                                    <a:hlinkClick r:id="rId37"/>
                                   </pic:cNvPr>
                                   <pic:cNvPicPr/>
                                 </pic:nvPicPr>
                                 <pic:blipFill>
-                                  <a:blip r:embed="rId17"/>
+                                  <a:blip r:embed="rId38"/>
                                   <a:stretch>
                                     <a:fillRect/>
                                   </a:stretch>
@@ -7991,7 +7729,7 @@
                           <wp:extent cx="200025" cy="200025"/>
                           <wp:effectExtent l="0" t="0" r="9525" b="9525"/>
                           <wp:docPr id="22" name="Picture 22" title="Software University @ GitHub">
-                            <a:hlinkClick xmlns:a="http://schemas.openxmlformats.org/drawingml/2006/main" r:id="rId18"/>
+                            <a:hlinkClick xmlns:a="http://schemas.openxmlformats.org/drawingml/2006/main" r:id="rId39"/>
                           </wp:docPr>
                           <wp:cNvGraphicFramePr/>
                           <a:graphic xmlns:a="http://schemas.openxmlformats.org/drawingml/2006/main">
@@ -7999,12 +7737,12 @@
                               <pic:pic xmlns:pic="http://schemas.openxmlformats.org/drawingml/2006/picture">
                                 <pic:nvPicPr>
                                   <pic:cNvPr id="102" name="Picture 35" title="Software University @ GitHub">
-                                    <a:hlinkClick r:id="rId18"/>
+                                    <a:hlinkClick r:id="rId39"/>
                                   </pic:cNvPr>
                                   <pic:cNvPicPr/>
                                 </pic:nvPicPr>
                                 <pic:blipFill>
-                                  <a:blip r:embed="rId19"/>
+                                  <a:blip r:embed="rId40"/>
                                   <a:stretch>
                                     <a:fillRect/>
                                   </a:stretch>
@@ -8043,7 +7781,7 @@
                           <wp:extent cx="200025" cy="200025"/>
                           <wp:effectExtent l="0" t="0" r="9525" b="9525"/>
                           <wp:docPr id="23" name="Picture 23" title="Software University: Email Us">
-                            <a:hlinkClick xmlns:a="http://schemas.openxmlformats.org/drawingml/2006/main" r:id="rId20"/>
+                            <a:hlinkClick xmlns:a="http://schemas.openxmlformats.org/drawingml/2006/main" r:id="rId41"/>
                           </wp:docPr>
                           <wp:cNvGraphicFramePr/>
                           <a:graphic xmlns:a="http://schemas.openxmlformats.org/drawingml/2006/main">
@@ -8051,12 +7789,12 @@
                               <pic:pic xmlns:pic="http://schemas.openxmlformats.org/drawingml/2006/picture">
                                 <pic:nvPicPr>
                                   <pic:cNvPr id="103" name="Picture 85" title="Software University: Email Us">
-                                    <a:hlinkClick r:id="rId20"/>
+                                    <a:hlinkClick r:id="rId41"/>
                                   </pic:cNvPr>
                                   <pic:cNvPicPr/>
                                 </pic:nvPicPr>
                                 <pic:blipFill>
-                                  <a:blip r:embed="rId21"/>
+                                  <a:blip r:embed="rId42"/>
                                   <a:stretch>
                                     <a:fillRect/>
                                   </a:stretch>
@@ -8088,7 +7826,6 @@
     <w:r>
       <w:rPr>
         <w:noProof/>
-        <w:lang w:val="en-GB" w:eastAsia="en-GB"/>
       </w:rPr>
       <mc:AlternateContent>
         <mc:Choice Requires="wps">
@@ -8151,7 +7888,7 @@
             </wp:anchor>
           </w:drawing>
         </mc:Choice>
-        <mc:Fallback>
+        <mc:Fallback xmlns:w16se="http://schemas.microsoft.com/office/word/2015/wordml/symex" xmlns:cx2="http://schemas.microsoft.com/office/drawing/2015/10/21/chartex" xmlns:cx1="http://schemas.microsoft.com/office/drawing/2015/9/8/chartex" xmlns:cx="http://schemas.microsoft.com/office/drawing/2014/chartex">
           <w:pict>
             <v:line w14:anchorId="35268330" id="Straight Connector 1" o:spid="_x0000_s1026" style="position:absolute;flip:y;z-index:251662336;visibility:visible;mso-wrap-style:square;mso-width-percent:0;mso-height-percent:0;mso-wrap-distance-left:9pt;mso-wrap-distance-top:0;mso-wrap-distance-right:9pt;mso-wrap-distance-bottom:0;mso-position-horizontal:absolute;mso-position-horizontal-relative:text;mso-position-vertical:absolute;mso-position-vertical-relative:text;mso-width-percent:0;mso-height-percent:0;mso-width-relative:margin;mso-height-relative:margin" from="-.35pt,11.2pt" to="520.45pt,11.2pt" o:gfxdata="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" strokecolor="#f37123" strokeweight="1pt">
               <v:stroke endcap="round"/>
@@ -8163,7 +7900,6 @@
     <w:r>
       <w:rPr>
         <w:noProof/>
-        <w:lang w:val="en-GB" w:eastAsia="en-GB"/>
       </w:rPr>
       <mc:AlternateContent>
         <mc:Choice Requires="wps">
@@ -8216,7 +7952,6 @@
                               <w:noProof/>
                               <w:sz w:val="20"/>
                               <w:szCs w:val="20"/>
-                              <w:lang w:val="en-GB" w:eastAsia="en-GB"/>
                             </w:rPr>
                             <w:drawing>
                               <wp:inline distT="0" distB="0" distL="0" distR="0" wp14:anchorId="3D76A6F3" wp14:editId="0BEF8934">
@@ -8233,12 +7968,12 @@
                                     <pic:pic xmlns:pic="http://schemas.openxmlformats.org/drawingml/2006/picture">
                                       <pic:nvPicPr>
                                         <pic:cNvPr id="1" name="Picture 1" title="Software University Foundation - logo">
-                                          <a:hlinkClick r:id="rId24"/>
+                                          <a:hlinkClick r:id="rId43"/>
                                         </pic:cNvPr>
                                         <pic:cNvPicPr/>
                                       </pic:nvPicPr>
                                       <pic:blipFill>
-                                        <a:blip r:embed="rId25">
+                                        <a:blip r:embed="rId44">
                                           <a:extLst>
                                             <a:ext uri="{28A0092B-C50C-407E-A947-70E740481C1C}">
                                               <a14:useLocalDpi xmlns:a14="http://schemas.microsoft.com/office/drawing/2010/main" val="0"/>
@@ -8287,7 +8022,7 @@
             </wp:anchor>
           </w:drawing>
         </mc:Choice>
-        <mc:Fallback>
+        <mc:Fallback xmlns:w16se="http://schemas.microsoft.com/office/word/2015/wordml/symex" xmlns:cx2="http://schemas.microsoft.com/office/drawing/2015/10/21/chartex" xmlns:cx1="http://schemas.microsoft.com/office/drawing/2015/9/8/chartex" xmlns:cx="http://schemas.microsoft.com/office/drawing/2014/chartex">
           <w:pict>
             <v:shape w14:anchorId="553604ED" id="Text Box 4" o:spid="_x0000_s1029" type="#_x0000_t202" style="position:absolute;margin-left:1pt;margin-top:13.75pt;width:123.1pt;height:40.45pt;z-index:251661312;visibility:visible;mso-wrap-style:square;mso-width-percent:0;mso-height-percent:0;mso-wrap-distance-left:9pt;mso-wrap-distance-top:3.6pt;mso-wrap-distance-right:9pt;mso-wrap-distance-bottom:3.6pt;mso-position-horizontal:absolute;mso-position-horizontal-relative:text;mso-position-vertical:absolute;mso-position-vertical-relative:text;mso-width-percent:0;mso-height-percent:0;mso-width-relative:margin;mso-height-relative:margin;v-text-anchor:top" o:gfxdata="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" filled="f" stroked="f">
               <v:textbox inset=".5mm,.5mm,.5mm,.5mm">
@@ -8308,7 +8043,7 @@
                           <wp:extent cx="1360800" cy="439200"/>
                           <wp:effectExtent l="0" t="0" r="0" b="0"/>
                           <wp:docPr id="24" name="Picture 24" title="Software University Foundation - logo">
-                            <a:hlinkClick xmlns:a="http://schemas.openxmlformats.org/drawingml/2006/main" r:id="rId1"/>
+                            <a:hlinkClick xmlns:a="http://schemas.openxmlformats.org/drawingml/2006/main" r:id="rId45"/>
                           </wp:docPr>
                           <wp:cNvGraphicFramePr>
                             <a:graphicFrameLocks xmlns:a="http://schemas.openxmlformats.org/drawingml/2006/main"/>
@@ -8318,12 +8053,12 @@
                               <pic:pic xmlns:pic="http://schemas.openxmlformats.org/drawingml/2006/picture">
                                 <pic:nvPicPr>
                                   <pic:cNvPr id="1" name="Picture 1" title="Software University Foundation - logo">
-                                    <a:hlinkClick r:id="rId24"/>
+                                    <a:hlinkClick r:id="rId46"/>
                                   </pic:cNvPr>
                                   <pic:cNvPicPr/>
                                 </pic:nvPicPr>
                                 <pic:blipFill>
-                                  <a:blip r:embed="rId25">
+                                  <a:blip r:embed="rId47">
                                     <a:extLst>
                                       <a:ext uri="{28A0092B-C50C-407E-A947-70E740481C1C}">
                                         <a14:useLocalDpi xmlns:a14="http://schemas.microsoft.com/office/drawing/2010/main" val="0"/>
@@ -8378,7 +8113,7 @@
 </file>
 
 <file path=word/footnotes.xml><?xml version="1.0" encoding="utf-8"?>
-<w:footnotes xmlns:wpc="http://schemas.microsoft.com/office/word/2010/wordprocessingCanvas" xmlns:cx="http://schemas.microsoft.com/office/drawing/2014/chartex" xmlns:cx1="http://schemas.microsoft.com/office/drawing/2015/9/8/chartex" xmlns:cx2="http://schemas.microsoft.com/office/drawing/2015/10/21/chartex" xmlns:mc="http://schemas.openxmlformats.org/markup-compatibility/2006" xmlns:o="urn:schemas-microsoft-com:office:office" xmlns:r="http://schemas.openxmlformats.org/officeDocument/2006/relationships" xmlns:m="http://schemas.openxmlformats.org/officeDocument/2006/math" xmlns:v="urn:schemas-microsoft-com:vml" xmlns:wp14="http://schemas.microsoft.com/office/word/2010/wordprocessingDrawing" xmlns:wp="http://schemas.openxmlformats.org/drawingml/2006/wordprocessingDrawing" xmlns:w10="urn:schemas-microsoft-com:office:word" xmlns:w="http://schemas.openxmlformats.org/wordprocessingml/2006/main" xmlns:w14="http://schemas.microsoft.com/office/word/2010/wordml" xmlns:w15="http://schemas.microsoft.com/office/word/2012/wordml" xmlns:w16se="http://schemas.microsoft.com/office/word/2015/wordml/symex" xmlns:wpg="http://schemas.microsoft.com/office/word/2010/wordprocessingGroup" xmlns:wpi="http://schemas.microsoft.com/office/word/2010/wordprocessingInk" xmlns:wne="http://schemas.microsoft.com/office/word/2006/wordml" xmlns:wps="http://schemas.microsoft.com/office/word/2010/wordprocessingShape" mc:Ignorable="w14 w15 w16se wp14">
+<w:footnotes xmlns:wpc="http://schemas.microsoft.com/office/word/2010/wordprocessingCanvas" xmlns:mc="http://schemas.openxmlformats.org/markup-compatibility/2006" xmlns:o="urn:schemas-microsoft-com:office:office" xmlns:r="http://schemas.openxmlformats.org/officeDocument/2006/relationships" xmlns:m="http://schemas.openxmlformats.org/officeDocument/2006/math" xmlns:v="urn:schemas-microsoft-com:vml" xmlns:wp14="http://schemas.microsoft.com/office/word/2010/wordprocessingDrawing" xmlns:wp="http://schemas.openxmlformats.org/drawingml/2006/wordprocessingDrawing" xmlns:w10="urn:schemas-microsoft-com:office:word" xmlns:w="http://schemas.openxmlformats.org/wordprocessingml/2006/main" xmlns:w14="http://schemas.microsoft.com/office/word/2010/wordml" xmlns:w15="http://schemas.microsoft.com/office/word/2012/wordml" xmlns:wpg="http://schemas.microsoft.com/office/word/2010/wordprocessingGroup" xmlns:wpi="http://schemas.microsoft.com/office/word/2010/wordprocessingInk" xmlns:wne="http://schemas.microsoft.com/office/word/2006/wordml" xmlns:wps="http://schemas.microsoft.com/office/word/2010/wordprocessingShape" mc:Ignorable="w14 w15 wp14">
   <w:footnote w:type="separator" w:id="-1">
     <w:p>
       <w:pPr>
@@ -8403,7 +8138,7 @@
 </file>
 
 <file path=word/header1.xml><?xml version="1.0" encoding="utf-8"?>
-<w:hdr xmlns:wpc="http://schemas.microsoft.com/office/word/2010/wordprocessingCanvas" xmlns:cx="http://schemas.microsoft.com/office/drawing/2014/chartex" xmlns:cx1="http://schemas.microsoft.com/office/drawing/2015/9/8/chartex" xmlns:cx2="http://schemas.microsoft.com/office/drawing/2015/10/21/chartex" xmlns:mc="http://schemas.openxmlformats.org/markup-compatibility/2006" xmlns:o="urn:schemas-microsoft-com:office:office" xmlns:r="http://schemas.openxmlformats.org/officeDocument/2006/relationships" xmlns:m="http://schemas.openxmlformats.org/officeDocument/2006/math" xmlns:v="urn:schemas-microsoft-com:vml" xmlns:wp14="http://schemas.microsoft.com/office/word/2010/wordprocessingDrawing" xmlns:wp="http://schemas.openxmlformats.org/drawingml/2006/wordprocessingDrawing" xmlns:w10="urn:schemas-microsoft-com:office:word" xmlns:w="http://schemas.openxmlformats.org/wordprocessingml/2006/main" xmlns:w14="http://schemas.microsoft.com/office/word/2010/wordml" xmlns:w15="http://schemas.microsoft.com/office/word/2012/wordml" xmlns:w16se="http://schemas.microsoft.com/office/word/2015/wordml/symex" xmlns:wpg="http://schemas.microsoft.com/office/word/2010/wordprocessingGroup" xmlns:wpi="http://schemas.microsoft.com/office/word/2010/wordprocessingInk" xmlns:wne="http://schemas.microsoft.com/office/word/2006/wordml" xmlns:wps="http://schemas.microsoft.com/office/word/2010/wordprocessingShape" mc:Ignorable="w14 w15 w16se wp14">
+<w:hdr xmlns:wpc="http://schemas.microsoft.com/office/word/2010/wordprocessingCanvas" xmlns:mc="http://schemas.openxmlformats.org/markup-compatibility/2006" xmlns:o="urn:schemas-microsoft-com:office:office" xmlns:r="http://schemas.openxmlformats.org/officeDocument/2006/relationships" xmlns:m="http://schemas.openxmlformats.org/officeDocument/2006/math" xmlns:v="urn:schemas-microsoft-com:vml" xmlns:wp14="http://schemas.microsoft.com/office/word/2010/wordprocessingDrawing" xmlns:wp="http://schemas.openxmlformats.org/drawingml/2006/wordprocessingDrawing" xmlns:w10="urn:schemas-microsoft-com:office:word" xmlns:w="http://schemas.openxmlformats.org/wordprocessingml/2006/main" xmlns:w14="http://schemas.microsoft.com/office/word/2010/wordml" xmlns:w15="http://schemas.microsoft.com/office/word/2012/wordml" xmlns:wpg="http://schemas.microsoft.com/office/word/2010/wordprocessingGroup" xmlns:wpi="http://schemas.microsoft.com/office/word/2010/wordprocessingInk" xmlns:wne="http://schemas.microsoft.com/office/word/2006/wordml" xmlns:wps="http://schemas.microsoft.com/office/word/2010/wordprocessingShape" mc:Ignorable="w14 w15 wp14">
   <w:p>
     <w:pPr>
       <w:pStyle w:val="Header"/>
@@ -8414,7 +8149,7 @@
 </file>
 
 <file path=word/numbering.xml><?xml version="1.0" encoding="utf-8"?>
-<w:numbering xmlns:wpc="http://schemas.microsoft.com/office/word/2010/wordprocessingCanvas" xmlns:cx="http://schemas.microsoft.com/office/drawing/2014/chartex" xmlns:cx1="http://schemas.microsoft.com/office/drawing/2015/9/8/chartex" xmlns:cx2="http://schemas.microsoft.com/office/drawing/2015/10/21/chartex" xmlns:mc="http://schemas.openxmlformats.org/markup-compatibility/2006" xmlns:o="urn:schemas-microsoft-com:office:office" xmlns:r="http://schemas.openxmlformats.org/officeDocument/2006/relationships" xmlns:m="http://schemas.openxmlformats.org/officeDocument/2006/math" xmlns:v="urn:schemas-microsoft-com:vml" xmlns:wp14="http://schemas.microsoft.com/office/word/2010/wordprocessingDrawing" xmlns:wp="http://schemas.openxmlformats.org/drawingml/2006/wordprocessingDrawing" xmlns:w10="urn:schemas-microsoft-com:office:word" xmlns:w="http://schemas.openxmlformats.org/wordprocessingml/2006/main" xmlns:w14="http://schemas.microsoft.com/office/word/2010/wordml" xmlns:w15="http://schemas.microsoft.com/office/word/2012/wordml" xmlns:w16se="http://schemas.microsoft.com/office/word/2015/wordml/symex" xmlns:wpg="http://schemas.microsoft.com/office/word/2010/wordprocessingGroup" xmlns:wpi="http://schemas.microsoft.com/office/word/2010/wordprocessingInk" xmlns:wne="http://schemas.microsoft.com/office/word/2006/wordml" xmlns:wps="http://schemas.microsoft.com/office/word/2010/wordprocessingShape" mc:Ignorable="w14 w15 w16se wp14">
+<w:numbering xmlns:wpc="http://schemas.microsoft.com/office/word/2010/wordprocessingCanvas" xmlns:mc="http://schemas.openxmlformats.org/markup-compatibility/2006" xmlns:o="urn:schemas-microsoft-com:office:office" xmlns:r="http://schemas.openxmlformats.org/officeDocument/2006/relationships" xmlns:m="http://schemas.openxmlformats.org/officeDocument/2006/math" xmlns:v="urn:schemas-microsoft-com:vml" xmlns:wp14="http://schemas.microsoft.com/office/word/2010/wordprocessingDrawing" xmlns:wp="http://schemas.openxmlformats.org/drawingml/2006/wordprocessingDrawing" xmlns:w10="urn:schemas-microsoft-com:office:word" xmlns:w="http://schemas.openxmlformats.org/wordprocessingml/2006/main" xmlns:w14="http://schemas.microsoft.com/office/word/2010/wordml" xmlns:w15="http://schemas.microsoft.com/office/word/2012/wordml" xmlns:wpg="http://schemas.microsoft.com/office/word/2010/wordprocessingGroup" xmlns:wpi="http://schemas.microsoft.com/office/word/2010/wordprocessingInk" xmlns:wne="http://schemas.microsoft.com/office/word/2006/wordml" xmlns:wps="http://schemas.microsoft.com/office/word/2010/wordprocessingShape" mc:Ignorable="w14 w15 wp14">
   <w:abstractNum w:abstractNumId="0" w15:restartNumberingAfterBreak="0">
     <w:nsid w:val="1D161113"/>
     <w:multiLevelType w:val="multilevel"/>
@@ -9302,6 +9037,119 @@
     </w:lvl>
   </w:abstractNum>
   <w:abstractNum w:abstractNumId="8" w15:restartNumberingAfterBreak="0">
+    <w:nsid w:val="7A6559D8"/>
+    <w:multiLevelType w:val="hybridMultilevel"/>
+    <w:tmpl w:val="E9C4A444"/>
+    <w:lvl w:ilvl="0" w:tplc="04090001">
+      <w:start w:val="1"/>
+      <w:numFmt w:val="bullet"/>
+      <w:lvlText w:val=""/>
+      <w:lvlJc w:val="left"/>
+      <w:pPr>
+        <w:ind w:left="720" w:hanging="360"/>
+      </w:pPr>
+      <w:rPr>
+        <w:rFonts w:ascii="Symbol" w:hAnsi="Symbol" w:hint="default"/>
+      </w:rPr>
+    </w:lvl>
+    <w:lvl w:ilvl="1" w:tplc="04090003" w:tentative="1">
+      <w:start w:val="1"/>
+      <w:numFmt w:val="bullet"/>
+      <w:lvlText w:val="o"/>
+      <w:lvlJc w:val="left"/>
+      <w:pPr>
+        <w:ind w:left="1440" w:hanging="360"/>
+      </w:pPr>
+      <w:rPr>
+        <w:rFonts w:ascii="Courier New" w:hAnsi="Courier New" w:cs="Courier New" w:hint="default"/>
+      </w:rPr>
+    </w:lvl>
+    <w:lvl w:ilvl="2" w:tplc="04090005" w:tentative="1">
+      <w:start w:val="1"/>
+      <w:numFmt w:val="bullet"/>
+      <w:lvlText w:val=""/>
+      <w:lvlJc w:val="left"/>
+      <w:pPr>
+        <w:ind w:left="2160" w:hanging="360"/>
+      </w:pPr>
+      <w:rPr>
+        <w:rFonts w:ascii="Wingdings" w:hAnsi="Wingdings" w:hint="default"/>
+      </w:rPr>
+    </w:lvl>
+    <w:lvl w:ilvl="3" w:tplc="04090001" w:tentative="1">
+      <w:start w:val="1"/>
+      <w:numFmt w:val="bullet"/>
+      <w:lvlText w:val=""/>
+      <w:lvlJc w:val="left"/>
+      <w:pPr>
+        <w:ind w:left="2880" w:hanging="360"/>
+      </w:pPr>
+      <w:rPr>
+        <w:rFonts w:ascii="Symbol" w:hAnsi="Symbol" w:hint="default"/>
+      </w:rPr>
+    </w:lvl>
+    <w:lvl w:ilvl="4" w:tplc="04090003" w:tentative="1">
+      <w:start w:val="1"/>
+      <w:numFmt w:val="bullet"/>
+      <w:lvlText w:val="o"/>
+      <w:lvlJc w:val="left"/>
+      <w:pPr>
+        <w:ind w:left="3600" w:hanging="360"/>
+      </w:pPr>
+      <w:rPr>
+        <w:rFonts w:ascii="Courier New" w:hAnsi="Courier New" w:cs="Courier New" w:hint="default"/>
+      </w:rPr>
+    </w:lvl>
+    <w:lvl w:ilvl="5" w:tplc="04090005" w:tentative="1">
+      <w:start w:val="1"/>
+      <w:numFmt w:val="bullet"/>
+      <w:lvlText w:val=""/>
+      <w:lvlJc w:val="left"/>
+      <w:pPr>
+        <w:ind w:left="4320" w:hanging="360"/>
+      </w:pPr>
+      <w:rPr>
+        <w:rFonts w:ascii="Wingdings" w:hAnsi="Wingdings" w:hint="default"/>
+      </w:rPr>
+    </w:lvl>
+    <w:lvl w:ilvl="6" w:tplc="04090001" w:tentative="1">
+      <w:start w:val="1"/>
+      <w:numFmt w:val="bullet"/>
+      <w:lvlText w:val=""/>
+      <w:lvlJc w:val="left"/>
+      <w:pPr>
+        <w:ind w:left="5040" w:hanging="360"/>
+      </w:pPr>
+      <w:rPr>
+        <w:rFonts w:ascii="Symbol" w:hAnsi="Symbol" w:hint="default"/>
+      </w:rPr>
+    </w:lvl>
+    <w:lvl w:ilvl="7" w:tplc="04090003" w:tentative="1">
+      <w:start w:val="1"/>
+      <w:numFmt w:val="bullet"/>
+      <w:lvlText w:val="o"/>
+      <w:lvlJc w:val="left"/>
+      <w:pPr>
+        <w:ind w:left="5760" w:hanging="360"/>
+      </w:pPr>
+      <w:rPr>
+        <w:rFonts w:ascii="Courier New" w:hAnsi="Courier New" w:cs="Courier New" w:hint="default"/>
+      </w:rPr>
+    </w:lvl>
+    <w:lvl w:ilvl="8" w:tplc="04090005" w:tentative="1">
+      <w:start w:val="1"/>
+      <w:numFmt w:val="bullet"/>
+      <w:lvlText w:val=""/>
+      <w:lvlJc w:val="left"/>
+      <w:pPr>
+        <w:ind w:left="6480" w:hanging="360"/>
+      </w:pPr>
+      <w:rPr>
+        <w:rFonts w:ascii="Wingdings" w:hAnsi="Wingdings" w:hint="default"/>
+      </w:rPr>
+    </w:lvl>
+  </w:abstractNum>
+  <w:abstractNum w:abstractNumId="9" w15:restartNumberingAfterBreak="0">
     <w:nsid w:val="7E5F60D1"/>
     <w:multiLevelType w:val="hybridMultilevel"/>
     <w:tmpl w:val="DE3EAC2C"/>
@@ -9433,7 +9281,7 @@
     <w:abstractNumId w:val="4"/>
   </w:num>
   <w:num w:numId="7">
-    <w:abstractNumId w:val="8"/>
+    <w:abstractNumId w:val="9"/>
   </w:num>
   <w:num w:numId="8">
     <w:abstractNumId w:val="3"/>
@@ -9441,12 +9289,15 @@
   <w:num w:numId="9">
     <w:abstractNumId w:val="6"/>
   </w:num>
+  <w:num w:numId="10">
+    <w:abstractNumId w:val="8"/>
+  </w:num>
   <w:numIdMacAtCleanup w:val="7"/>
 </w:numbering>
 </file>
 
 <file path=word/styles.xml><?xml version="1.0" encoding="utf-8"?>
-<w:styles xmlns:mc="http://schemas.openxmlformats.org/markup-compatibility/2006" xmlns:r="http://schemas.openxmlformats.org/officeDocument/2006/relationships" xmlns:w="http://schemas.openxmlformats.org/wordprocessingml/2006/main" xmlns:w14="http://schemas.microsoft.com/office/word/2010/wordml" xmlns:w15="http://schemas.microsoft.com/office/word/2012/wordml" xmlns:w16se="http://schemas.microsoft.com/office/word/2015/wordml/symex" mc:Ignorable="w14 w15 w16se">
+<w:styles xmlns:mc="http://schemas.openxmlformats.org/markup-compatibility/2006" xmlns:r="http://schemas.openxmlformats.org/officeDocument/2006/relationships" xmlns:w="http://schemas.openxmlformats.org/wordprocessingml/2006/main" xmlns:w14="http://schemas.microsoft.com/office/word/2010/wordml" xmlns:w15="http://schemas.microsoft.com/office/word/2012/wordml" mc:Ignorable="w14 w15">
   <w:docDefaults>
     <w:rPrDefault>
       <w:rPr>
@@ -9462,7 +9313,7 @@
       </w:pPr>
     </w:pPrDefault>
   </w:docDefaults>
-  <w:latentStyles w:defLockedState="0" w:defUIPriority="99" w:defSemiHidden="0" w:defUnhideWhenUsed="0" w:defQFormat="0" w:count="372">
+  <w:latentStyles w:defLockedState="0" w:defUIPriority="99" w:defSemiHidden="0" w:defUnhideWhenUsed="0" w:defQFormat="0" w:count="371">
     <w:lsdException w:name="Normal" w:uiPriority="0" w:qFormat="1"/>
     <w:lsdException w:name="heading 1" w:uiPriority="9" w:qFormat="1"/>
     <w:lsdException w:name="heading 2" w:semiHidden="1" w:uiPriority="9" w:unhideWhenUsed="1" w:qFormat="1"/>
@@ -9834,7 +9685,6 @@
     <w:lsdException w:name="List Table 5 Dark Accent 6" w:uiPriority="50"/>
     <w:lsdException w:name="List Table 6 Colorful Accent 6" w:uiPriority="51"/>
     <w:lsdException w:name="List Table 7 Colorful Accent 6" w:uiPriority="52"/>
-    <w:lsdException w:name="Mention" w:semiHidden="1" w:unhideWhenUsed="1"/>
   </w:latentStyles>
   <w:style w:type="paragraph" w:default="1" w:styleId="Normal">
     <w:name w:val="Normal"/>
@@ -10597,7 +10447,7 @@
 </file>
 
 <file path=customXml/itemProps1.xml><?xml version="1.0" encoding="utf-8"?>
-<ds:datastoreItem xmlns:ds="http://schemas.openxmlformats.org/officeDocument/2006/customXml" ds:itemID="{EF23BE8C-BD09-4FCA-9D9F-15647FDE1F4D}">
+<ds:datastoreItem xmlns:ds="http://schemas.openxmlformats.org/officeDocument/2006/customXml" ds:itemID="{2AAB7BAF-3BDF-498A-A50B-86010D3D3589}">
   <ds:schemaRefs>
     <ds:schemaRef ds:uri="http://schemas.openxmlformats.org/officeDocument/2006/bibliography"/>
   </ds:schemaRefs>
